--- a/Outifits_数据库设计和系统结构设计/系统设计说明书/系统设计说明书1.6.docx
+++ b/Outifits_数据库设计和系统结构设计/系统设计说明书/系统设计说明书1.6.docx
@@ -3008,6 +3008,189 @@
                 <w:lang w:val="en-US" w:eastAsia="zh-CN"/>
               </w:rPr>
               <w:t>张吴晗</w:t>
+            </w:r>
+          </w:p>
+        </w:tc>
+      </w:tr>
+      <w:tr>
+        <w:tblPrEx>
+          <w:tblBorders>
+            <w:top w:val="single" w:color="000000" w:sz="4" w:space="0"/>
+            <w:left w:val="single" w:color="000000" w:sz="4" w:space="0"/>
+            <w:bottom w:val="single" w:color="000000" w:sz="4" w:space="0"/>
+            <w:right w:val="single" w:color="000000" w:sz="4" w:space="0"/>
+            <w:insideH w:val="single" w:color="000000" w:sz="4" w:space="0"/>
+            <w:insideV w:val="single" w:color="000000" w:sz="4" w:space="0"/>
+          </w:tblBorders>
+          <w:tblCellMar>
+            <w:top w:w="0" w:type="dxa"/>
+            <w:left w:w="0" w:type="dxa"/>
+            <w:bottom w:w="0" w:type="dxa"/>
+            <w:right w:w="0" w:type="dxa"/>
+          </w:tblCellMar>
+        </w:tblPrEx>
+        <w:trPr>
+          <w:trHeight w:val="569" w:hRule="atLeast"/>
+          <w:jc w:val="center"/>
+        </w:trPr>
+        <w:tc>
+          <w:tcPr>
+            <w:tcW w:w="1181" w:type="dxa"/>
+          </w:tcPr>
+          <w:p>
+            <w:pPr>
+              <w:pStyle w:val="18"/>
+              <w:spacing w:before="4"/>
+              <w:ind w:left="107"/>
+              <w:jc w:val="left"/>
+              <w:rPr>
+                <w:rFonts w:hint="eastAsia"/>
+                <w:sz w:val="21"/>
+                <w:lang w:val="en-US" w:eastAsia="zh-CN"/>
+              </w:rPr>
+            </w:pPr>
+            <w:r>
+              <w:rPr>
+                <w:rFonts w:hint="eastAsia"/>
+                <w:sz w:val="21"/>
+                <w:lang w:val="en-US" w:eastAsia="zh-CN"/>
+              </w:rPr>
+              <w:t>2021/4/22</w:t>
+            </w:r>
+          </w:p>
+        </w:tc>
+        <w:tc>
+          <w:tcPr>
+            <w:tcW w:w="1170" w:type="dxa"/>
+          </w:tcPr>
+          <w:p>
+            <w:pPr>
+              <w:pStyle w:val="18"/>
+              <w:spacing w:before="4"/>
+              <w:ind w:left="107"/>
+              <w:jc w:val="left"/>
+              <w:rPr>
+                <w:rFonts w:hint="default"/>
+                <w:sz w:val="21"/>
+                <w:lang w:val="en-US" w:eastAsia="zh-CN"/>
+              </w:rPr>
+            </w:pPr>
+            <w:r>
+              <w:rPr>
+                <w:rFonts w:hint="eastAsia"/>
+                <w:sz w:val="21"/>
+                <w:lang w:val="en-US" w:eastAsia="zh-CN"/>
+              </w:rPr>
+              <w:t>1.6</w:t>
+            </w:r>
+          </w:p>
+        </w:tc>
+        <w:tc>
+          <w:tcPr>
+            <w:tcW w:w="1172" w:type="dxa"/>
+          </w:tcPr>
+          <w:p>
+            <w:pPr>
+              <w:pStyle w:val="18"/>
+              <w:spacing w:before="4"/>
+              <w:ind w:left="106"/>
+              <w:jc w:val="left"/>
+              <w:rPr>
+                <w:rFonts w:hint="default"/>
+                <w:sz w:val="21"/>
+                <w:lang w:val="en-US" w:eastAsia="zh-CN"/>
+              </w:rPr>
+            </w:pPr>
+            <w:r>
+              <w:rPr>
+                <w:rFonts w:hint="eastAsia"/>
+                <w:sz w:val="21"/>
+                <w:lang w:val="en-US" w:eastAsia="zh-CN"/>
+              </w:rPr>
+              <w:t>4</w:t>
+            </w:r>
+          </w:p>
+        </w:tc>
+        <w:tc>
+          <w:tcPr>
+            <w:tcW w:w="3398" w:type="dxa"/>
+          </w:tcPr>
+          <w:p>
+            <w:pPr>
+              <w:pStyle w:val="8"/>
+              <w:keepNext w:val="0"/>
+              <w:keepLines w:val="0"/>
+              <w:widowControl/>
+              <w:suppressLineNumbers w:val="0"/>
+              <w:autoSpaceDE w:val="0"/>
+              <w:autoSpaceDN w:val="0"/>
+              <w:spacing w:before="0" w:beforeAutospacing="0" w:after="0" w:afterAutospacing="0" w:line="240" w:lineRule="auto"/>
+              <w:ind w:left="0" w:right="0"/>
+              <w:jc w:val="left"/>
+              <w:rPr>
+                <w:rFonts w:hint="default" w:ascii="宋体" w:hAnsi="宋体" w:eastAsia="宋体" w:cs="宋体"/>
+                <w:i w:val="0"/>
+                <w:color w:val="000000"/>
+                <w:spacing w:val="0"/>
+                <w:sz w:val="21"/>
+                <w:szCs w:val="21"/>
+                <w:vertAlign w:val="baseline"/>
+                <w:lang w:val="en-US" w:eastAsia="zh-CN"/>
+              </w:rPr>
+            </w:pPr>
+            <w:r>
+              <w:rPr>
+                <w:rFonts w:hint="eastAsia" w:ascii="宋体" w:hAnsi="宋体" w:eastAsia="宋体" w:cs="宋体"/>
+                <w:i w:val="0"/>
+                <w:color w:val="000000"/>
+                <w:spacing w:val="0"/>
+                <w:sz w:val="21"/>
+                <w:szCs w:val="21"/>
+                <w:vertAlign w:val="baseline"/>
+                <w:lang w:val="en-US" w:eastAsia="zh-CN"/>
+              </w:rPr>
+              <w:t>填写第四章节</w:t>
+            </w:r>
+            <w:bookmarkStart w:id="87" w:name="_GoBack"/>
+            <w:bookmarkEnd w:id="87"/>
+            <w:r>
+              <w:rPr>
+                <w:rFonts w:hint="eastAsia" w:ascii="宋体" w:hAnsi="宋体" w:eastAsia="宋体" w:cs="宋体"/>
+                <w:i w:val="0"/>
+                <w:color w:val="000000"/>
+                <w:spacing w:val="0"/>
+                <w:sz w:val="21"/>
+                <w:szCs w:val="21"/>
+                <w:vertAlign w:val="baseline"/>
+                <w:lang w:val="en-US" w:eastAsia="zh-CN"/>
+              </w:rPr>
+              <w:t>所有模块的所有性能</w:t>
+            </w:r>
+          </w:p>
+        </w:tc>
+        <w:tc>
+          <w:tcPr>
+            <w:tcW w:w="1571" w:type="dxa"/>
+          </w:tcPr>
+          <w:p>
+            <w:pPr>
+              <w:pStyle w:val="18"/>
+              <w:spacing w:before="4"/>
+              <w:ind w:left="105"/>
+              <w:jc w:val="left"/>
+              <w:rPr>
+                <w:rFonts w:hint="default"/>
+                <w:sz w:val="21"/>
+                <w:lang w:val="en-US" w:eastAsia="zh-CN"/>
+              </w:rPr>
+            </w:pPr>
+            <w:r>
+              <w:rPr>
+                <w:rFonts w:hint="eastAsia"/>
+                <w:sz w:val="21"/>
+                <w:lang w:val="en-US" w:eastAsia="zh-CN"/>
+              </w:rPr>
+              <w:t>吴晗杰</w:t>
             </w:r>
           </w:p>
         </w:tc>
@@ -15998,6 +16181,12 @@
             <w:insideH w:val="single" w:color="auto" w:sz="4" w:space="0"/>
             <w:insideV w:val="single" w:color="auto" w:sz="4" w:space="0"/>
           </w:tblBorders>
+          <w:tblCellMar>
+            <w:top w:w="0" w:type="dxa"/>
+            <w:left w:w="108" w:type="dxa"/>
+            <w:bottom w:w="0" w:type="dxa"/>
+            <w:right w:w="108" w:type="dxa"/>
+          </w:tblCellMar>
         </w:tblPrEx>
         <w:trPr>
           <w:trHeight w:val="513" w:hRule="atLeast"/>
@@ -17774,6 +17963,12 @@
             <w:insideH w:val="single" w:color="auto" w:sz="4" w:space="0"/>
             <w:insideV w:val="single" w:color="auto" w:sz="4" w:space="0"/>
           </w:tblBorders>
+          <w:tblCellMar>
+            <w:top w:w="0" w:type="dxa"/>
+            <w:left w:w="108" w:type="dxa"/>
+            <w:bottom w:w="0" w:type="dxa"/>
+            <w:right w:w="108" w:type="dxa"/>
+          </w:tblCellMar>
         </w:tblPrEx>
         <w:tc>
           <w:tcPr>
@@ -19097,6 +19292,12 @@
             <w:insideH w:val="single" w:color="auto" w:sz="4" w:space="0"/>
             <w:insideV w:val="single" w:color="auto" w:sz="4" w:space="0"/>
           </w:tblBorders>
+          <w:tblCellMar>
+            <w:top w:w="0" w:type="dxa"/>
+            <w:left w:w="108" w:type="dxa"/>
+            <w:bottom w:w="0" w:type="dxa"/>
+            <w:right w:w="108" w:type="dxa"/>
+          </w:tblCellMar>
         </w:tblPrEx>
         <w:trPr>
           <w:trHeight w:val="1245" w:hRule="atLeast"/>
@@ -30163,10 +30364,7 @@
         </w:tc>
       </w:tr>
     </w:tbl>
-    <w:p>
-      <w:bookmarkStart w:id="87" w:name="_GoBack"/>
-      <w:bookmarkEnd w:id="87"/>
-    </w:p>
+    <w:p/>
     <w:p>
       <w:pPr>
         <w:pStyle w:val="24"/>
@@ -30569,6 +30767,12 @@
             <w:insideH w:val="single" w:color="000000" w:sz="4" w:space="0"/>
             <w:insideV w:val="single" w:color="000000" w:sz="4" w:space="0"/>
           </w:tblBorders>
+          <w:tblCellMar>
+            <w:top w:w="0" w:type="dxa"/>
+            <w:left w:w="0" w:type="dxa"/>
+            <w:bottom w:w="0" w:type="dxa"/>
+            <w:right w:w="0" w:type="dxa"/>
+          </w:tblCellMar>
         </w:tblPrEx>
         <w:trPr>
           <w:trHeight w:val="568" w:hRule="atLeast"/>
@@ -30993,6 +31197,12 @@
             <w:insideH w:val="single" w:color="auto" w:sz="4" w:space="0"/>
             <w:insideV w:val="single" w:color="auto" w:sz="4" w:space="0"/>
           </w:tblBorders>
+          <w:tblCellMar>
+            <w:top w:w="0" w:type="dxa"/>
+            <w:left w:w="108" w:type="dxa"/>
+            <w:bottom w:w="0" w:type="dxa"/>
+            <w:right w:w="108" w:type="dxa"/>
+          </w:tblCellMar>
         </w:tblPrEx>
         <w:tc>
           <w:tcPr>
@@ -31841,9 +32051,9 @@
         <w:pStyle w:val="19"/>
         <w:spacing w:before="156" w:after="156"/>
       </w:pPr>
-      <w:bookmarkStart w:id="79" w:name="_Toc9161"/>
+      <w:bookmarkStart w:id="79" w:name="_Toc21955"/>
       <w:bookmarkStart w:id="80" w:name="_Toc13810"/>
-      <w:bookmarkStart w:id="81" w:name="_Toc21955"/>
+      <w:bookmarkStart w:id="81" w:name="_Toc9161"/>
       <w:r>
         <w:rPr>
           <w:rFonts w:hint="eastAsia"/>
@@ -32028,8 +32238,8 @@
         <w:pStyle w:val="19"/>
         <w:spacing w:before="156" w:after="156"/>
       </w:pPr>
-      <w:bookmarkStart w:id="82" w:name="_Toc30641"/>
-      <w:bookmarkStart w:id="83" w:name="_Toc20433"/>
+      <w:bookmarkStart w:id="82" w:name="_Toc20433"/>
+      <w:bookmarkStart w:id="83" w:name="_Toc30641"/>
       <w:bookmarkStart w:id="84" w:name="_Toc24860"/>
       <w:r>
         <w:rPr>
